--- a/Documents/Requirement Analysis Document/Review/Prima Parte/Use Cases/Word/UseCase_GestioneOrdiniCliente.docx
+++ b/Documents/Requirement Analysis Document/Review/Prima Parte/Use Cases/Word/UseCase_GestioneOrdiniCliente.docx
@@ -72,9 +72,8 @@
         <w:gridCol w:w="675"/>
         <w:gridCol w:w="758"/>
         <w:gridCol w:w="3603"/>
-        <w:gridCol w:w="1756"/>
-        <w:gridCol w:w="9"/>
-        <w:gridCol w:w="1748"/>
+        <w:gridCol w:w="1734"/>
+        <w:gridCol w:w="1779"/>
       </w:tblGrid>
       <w:tr>
         <w:trPr>
@@ -192,8 +191,7 @@
         </w:tc>
         <w:tc>
           <w:tcPr>
-            <w:tcW w:w="1765" w:type="dxa"/>
-            <w:gridSpan w:val="2"/>
+            <w:tcW w:w="1734" w:type="dxa"/>
           </w:tcPr>
           <w:p>
             <w:pPr>
@@ -215,7 +213,7 @@
         </w:tc>
         <w:tc>
           <w:tcPr>
-            <w:tcW w:w="1748" w:type="dxa"/>
+            <w:tcW w:w="1779" w:type="dxa"/>
           </w:tcPr>
           <w:p>
             <w:pPr>
@@ -296,30 +294,39 @@
         </w:tc>
         <w:tc>
           <w:tcPr>
-            <w:tcW w:w="1756" w:type="dxa"/>
-          </w:tcPr>
-          <w:p>
-            <w:pPr>
-              <w:rPr>
-                <w:bCs/>
-                <w:i/>
-                <w:iCs/>
-              </w:rPr>
-            </w:pPr>
-            <w:r>
-              <w:rPr>
-                <w:bCs/>
-                <w:i/>
-                <w:iCs/>
-              </w:rPr>
-              <w:t>Vers.</w:t>
-            </w:r>
-          </w:p>
-        </w:tc>
-        <w:tc>
-          <w:tcPr>
-            <w:tcW w:w="1757" w:type="dxa"/>
-            <w:gridSpan w:val="2"/>
+            <w:tcW w:w="1734" w:type="dxa"/>
+          </w:tcPr>
+          <w:p>
+            <w:pPr>
+              <w:rPr>
+                <w:bCs/>
+                <w:i/>
+                <w:iCs/>
+              </w:rPr>
+            </w:pPr>
+            <w:proofErr w:type="spellStart"/>
+            <w:r>
+              <w:rPr>
+                <w:bCs/>
+                <w:i/>
+                <w:iCs/>
+              </w:rPr>
+              <w:t>Vers</w:t>
+            </w:r>
+            <w:proofErr w:type="spellEnd"/>
+            <w:r>
+              <w:rPr>
+                <w:bCs/>
+                <w:i/>
+                <w:iCs/>
+              </w:rPr>
+              <w:t>.</w:t>
+            </w:r>
+          </w:p>
+        </w:tc>
+        <w:tc>
+          <w:tcPr>
+            <w:tcW w:w="1779" w:type="dxa"/>
           </w:tcPr>
           <w:p>
             <w:pPr>
@@ -384,7 +391,7 @@
         </w:tc>
         <w:tc>
           <w:tcPr>
-            <w:tcW w:w="1756" w:type="dxa"/>
+            <w:tcW w:w="1734" w:type="dxa"/>
           </w:tcPr>
           <w:p>
             <w:pPr>
@@ -406,24 +413,23 @@
         </w:tc>
         <w:tc>
           <w:tcPr>
-            <w:tcW w:w="1757" w:type="dxa"/>
-            <w:gridSpan w:val="2"/>
-          </w:tcPr>
-          <w:p>
-            <w:pPr>
-              <w:rPr>
-                <w:bCs/>
-                <w:i/>
-                <w:iCs/>
-              </w:rPr>
-            </w:pPr>
-            <w:r>
-              <w:rPr>
-                <w:bCs/>
-                <w:i/>
-                <w:iCs/>
-              </w:rPr>
-              <w:t>Caprio Mattia</w:t>
+            <w:tcW w:w="1779" w:type="dxa"/>
+          </w:tcPr>
+          <w:p>
+            <w:pPr>
+              <w:rPr>
+                <w:bCs/>
+                <w:i/>
+                <w:iCs/>
+              </w:rPr>
+            </w:pPr>
+            <w:r>
+              <w:rPr>
+                <w:bCs/>
+                <w:i/>
+                <w:iCs/>
+              </w:rPr>
+              <w:t>Iodice Michele Attilio</w:t>
             </w:r>
           </w:p>
         </w:tc>
@@ -456,7 +462,7 @@
         <w:tc>
           <w:tcPr>
             <w:tcW w:w="7116" w:type="dxa"/>
-            <w:gridSpan w:val="4"/>
+            <w:gridSpan w:val="3"/>
           </w:tcPr>
           <w:p>
             <w:pPr>
@@ -562,7 +568,7 @@
         <w:tc>
           <w:tcPr>
             <w:tcW w:w="7116" w:type="dxa"/>
-            <w:gridSpan w:val="4"/>
+            <w:gridSpan w:val="3"/>
           </w:tcPr>
           <w:p>
             <w:pPr>
@@ -616,7 +622,7 @@
         <w:tc>
           <w:tcPr>
             <w:tcW w:w="7116" w:type="dxa"/>
-            <w:gridSpan w:val="4"/>
+            <w:gridSpan w:val="3"/>
           </w:tcPr>
           <w:p>
             <w:pPr>
@@ -648,14 +654,23 @@
                 <w:b/>
                 <w:bCs/>
               </w:rPr>
-              <w:t>Entry Condition</w:t>
-            </w:r>
+              <w:t xml:space="preserve">Entry </w:t>
+            </w:r>
+            <w:proofErr w:type="spellStart"/>
+            <w:r>
+              <w:rPr>
+                <w:b/>
+                <w:bCs/>
+              </w:rPr>
+              <w:t>Condition</w:t>
+            </w:r>
+            <w:proofErr w:type="spellEnd"/>
           </w:p>
         </w:tc>
         <w:tc>
           <w:tcPr>
             <w:tcW w:w="7116" w:type="dxa"/>
-            <w:gridSpan w:val="4"/>
+            <w:gridSpan w:val="3"/>
           </w:tcPr>
           <w:p>
             <w:r>
@@ -697,8 +712,17 @@
                 <w:b/>
                 <w:bCs/>
               </w:rPr>
-              <w:t>Exit condition</w:t>
-            </w:r>
+              <w:t xml:space="preserve">Exit </w:t>
+            </w:r>
+            <w:proofErr w:type="spellStart"/>
+            <w:r>
+              <w:rPr>
+                <w:b/>
+                <w:bCs/>
+              </w:rPr>
+              <w:t>condition</w:t>
+            </w:r>
+            <w:proofErr w:type="spellEnd"/>
           </w:p>
           <w:p>
             <w:r>
@@ -709,7 +733,7 @@
         <w:tc>
           <w:tcPr>
             <w:tcW w:w="7116" w:type="dxa"/>
-            <w:gridSpan w:val="4"/>
+            <w:gridSpan w:val="3"/>
           </w:tcPr>
           <w:p>
             <w:r>
@@ -768,19 +792,33 @@
                 <w:b/>
                 <w:bCs/>
               </w:rPr>
-              <w:t>Exit condition</w:t>
-            </w:r>
-          </w:p>
-          <w:p>
-            <w:r>
-              <w:t xml:space="preserve">                       On failure</w:t>
-            </w:r>
+              <w:t xml:space="preserve">Exit </w:t>
+            </w:r>
+            <w:proofErr w:type="spellStart"/>
+            <w:r>
+              <w:rPr>
+                <w:b/>
+                <w:bCs/>
+              </w:rPr>
+              <w:t>condition</w:t>
+            </w:r>
+            <w:proofErr w:type="spellEnd"/>
+          </w:p>
+          <w:p>
+            <w:r>
+              <w:t xml:space="preserve">                       On </w:t>
+            </w:r>
+            <w:proofErr w:type="spellStart"/>
+            <w:r>
+              <w:t>failure</w:t>
+            </w:r>
+            <w:proofErr w:type="spellEnd"/>
           </w:p>
         </w:tc>
         <w:tc>
           <w:tcPr>
             <w:tcW w:w="7116" w:type="dxa"/>
-            <w:gridSpan w:val="4"/>
+            <w:gridSpan w:val="3"/>
           </w:tcPr>
           <w:p>
             <w:r>
@@ -844,14 +882,23 @@
                 <w:b/>
                 <w:bCs/>
               </w:rPr>
-              <w:t>/User Priority</w:t>
-            </w:r>
+              <w:t xml:space="preserve">/User </w:t>
+            </w:r>
+            <w:proofErr w:type="spellStart"/>
+            <w:r>
+              <w:rPr>
+                <w:b/>
+                <w:bCs/>
+              </w:rPr>
+              <w:t>Priority</w:t>
+            </w:r>
+            <w:proofErr w:type="spellEnd"/>
           </w:p>
         </w:tc>
         <w:tc>
           <w:tcPr>
             <w:tcW w:w="7116" w:type="dxa"/>
-            <w:gridSpan w:val="4"/>
+            <w:gridSpan w:val="3"/>
           </w:tcPr>
           <w:p>
             <w:r>
@@ -885,15 +932,17 @@
         <w:tc>
           <w:tcPr>
             <w:tcW w:w="7116" w:type="dxa"/>
-            <w:gridSpan w:val="4"/>
-          </w:tcPr>
-          <w:p>
+            <w:gridSpan w:val="3"/>
+          </w:tcPr>
+          <w:p>
+            <w:proofErr w:type="gramStart"/>
             <w:r>
               <w:rPr>
                 <w:bCs/>
               </w:rPr>
               <w:t>100</w:t>
             </w:r>
+            <w:proofErr w:type="gramEnd"/>
             <w:r>
               <w:rPr>
                 <w:bCs/>
@@ -940,7 +989,7 @@
         <w:tc>
           <w:tcPr>
             <w:tcW w:w="7116" w:type="dxa"/>
-            <w:gridSpan w:val="4"/>
+            <w:gridSpan w:val="3"/>
           </w:tcPr>
           <w:p>
             <w:pPr>
@@ -975,20 +1024,30 @@
                 <w:bCs/>
               </w:rPr>
             </w:pPr>
+            <w:proofErr w:type="spellStart"/>
             <w:r>
               <w:rPr>
                 <w:rFonts w:ascii="Calibri" w:eastAsia="Calibri" w:hAnsi="Calibri" w:cs="Times New Roman"/>
                 <w:b/>
                 <w:bCs/>
               </w:rPr>
-              <w:t>Generalization of</w:t>
+              <w:t>Generalization</w:t>
+            </w:r>
+            <w:proofErr w:type="spellEnd"/>
+            <w:r>
+              <w:rPr>
+                <w:rFonts w:ascii="Calibri" w:eastAsia="Calibri" w:hAnsi="Calibri" w:cs="Times New Roman"/>
+                <w:b/>
+                <w:bCs/>
+              </w:rPr>
+              <w:t xml:space="preserve"> of</w:t>
             </w:r>
           </w:p>
         </w:tc>
         <w:tc>
           <w:tcPr>
             <w:tcW w:w="7116" w:type="dxa"/>
-            <w:gridSpan w:val="4"/>
+            <w:gridSpan w:val="3"/>
           </w:tcPr>
           <w:p>
             <w:pPr>
@@ -1009,7 +1068,7 @@
         <w:tc>
           <w:tcPr>
             <w:tcW w:w="9854" w:type="dxa"/>
-            <w:gridSpan w:val="8"/>
+            <w:gridSpan w:val="7"/>
             <w:vAlign w:val="center"/>
           </w:tcPr>
           <w:p>
@@ -1064,7 +1123,7 @@
         <w:tc>
           <w:tcPr>
             <w:tcW w:w="7874" w:type="dxa"/>
-            <w:gridSpan w:val="5"/>
+            <w:gridSpan w:val="4"/>
           </w:tcPr>
           <w:p>
             <w:pPr>
@@ -1107,7 +1166,7 @@
         <w:tc>
           <w:tcPr>
             <w:tcW w:w="7874" w:type="dxa"/>
-            <w:gridSpan w:val="5"/>
+            <w:gridSpan w:val="4"/>
           </w:tcPr>
           <w:p>
             <w:pPr>
@@ -1150,7 +1209,7 @@
         <w:tc>
           <w:tcPr>
             <w:tcW w:w="7874" w:type="dxa"/>
-            <w:gridSpan w:val="5"/>
+            <w:gridSpan w:val="4"/>
           </w:tcPr>
           <w:p>
             <w:r>
@@ -1211,7 +1270,7 @@
         <w:tc>
           <w:tcPr>
             <w:tcW w:w="7874" w:type="dxa"/>
-            <w:gridSpan w:val="5"/>
+            <w:gridSpan w:val="4"/>
           </w:tcPr>
           <w:p>
             <w:r>
@@ -1260,7 +1319,7 @@
         <w:tc>
           <w:tcPr>
             <w:tcW w:w="7874" w:type="dxa"/>
-            <w:gridSpan w:val="5"/>
+            <w:gridSpan w:val="4"/>
           </w:tcPr>
           <w:p>
             <w:r>
@@ -1300,7 +1359,7 @@
         <w:tc>
           <w:tcPr>
             <w:tcW w:w="7874" w:type="dxa"/>
-            <w:gridSpan w:val="5"/>
+            <w:gridSpan w:val="4"/>
           </w:tcPr>
           <w:p>
             <w:r>
@@ -1352,7 +1411,7 @@
         <w:tc>
           <w:tcPr>
             <w:tcW w:w="7874" w:type="dxa"/>
-            <w:gridSpan w:val="5"/>
+            <w:gridSpan w:val="4"/>
           </w:tcPr>
           <w:p>
             <w:r>
@@ -1365,7 +1424,7 @@
         <w:tc>
           <w:tcPr>
             <w:tcW w:w="9854" w:type="dxa"/>
-            <w:gridSpan w:val="8"/>
+            <w:gridSpan w:val="7"/>
           </w:tcPr>
           <w:p/>
         </w:tc>
@@ -1374,7 +1433,7 @@
         <w:tc>
           <w:tcPr>
             <w:tcW w:w="9854" w:type="dxa"/>
-            <w:gridSpan w:val="8"/>
+            <w:gridSpan w:val="7"/>
           </w:tcPr>
           <w:p>
             <w:r>
@@ -1443,7 +1502,7 @@
         <w:tc>
           <w:tcPr>
             <w:tcW w:w="7116" w:type="dxa"/>
-            <w:gridSpan w:val="4"/>
+            <w:gridSpan w:val="3"/>
           </w:tcPr>
           <w:p>
             <w:r>
@@ -1514,7 +1573,7 @@
         <w:tc>
           <w:tcPr>
             <w:tcW w:w="7116" w:type="dxa"/>
-            <w:gridSpan w:val="4"/>
+            <w:gridSpan w:val="3"/>
           </w:tcPr>
           <w:p>
             <w:r>
@@ -1527,7 +1586,7 @@
         <w:tc>
           <w:tcPr>
             <w:tcW w:w="9854" w:type="dxa"/>
-            <w:gridSpan w:val="8"/>
+            <w:gridSpan w:val="7"/>
           </w:tcPr>
           <w:p/>
         </w:tc>
@@ -1536,15 +1595,24 @@
         <w:tc>
           <w:tcPr>
             <w:tcW w:w="9854" w:type="dxa"/>
-            <w:gridSpan w:val="8"/>
-          </w:tcPr>
-          <w:p>
-            <w:r>
-              <w:rPr>
-                <w:b/>
-                <w:bCs/>
-              </w:rPr>
-              <w:t xml:space="preserve">II Scenario/Flusso di eventi di ERRORE: </w:t>
+            <w:gridSpan w:val="7"/>
+          </w:tcPr>
+          <w:p>
+            <w:proofErr w:type="gramStart"/>
+            <w:r>
+              <w:rPr>
+                <w:b/>
+                <w:bCs/>
+              </w:rPr>
+              <w:t>II</w:t>
+            </w:r>
+            <w:proofErr w:type="gramEnd"/>
+            <w:r>
+              <w:rPr>
+                <w:b/>
+                <w:bCs/>
+              </w:rPr>
+              <w:t xml:space="preserve"> Scenario/Flusso di eventi di ERRORE: </w:t>
             </w:r>
             <w:r>
               <w:t>Il sistema non riesce recuperare dati</w:t>
@@ -1598,7 +1666,7 @@
         <w:tc>
           <w:tcPr>
             <w:tcW w:w="7116" w:type="dxa"/>
-            <w:gridSpan w:val="4"/>
+            <w:gridSpan w:val="3"/>
           </w:tcPr>
           <w:p>
             <w:r>
@@ -1662,7 +1730,7 @@
         <w:tc>
           <w:tcPr>
             <w:tcW w:w="7116" w:type="dxa"/>
-            <w:gridSpan w:val="4"/>
+            <w:gridSpan w:val="3"/>
           </w:tcPr>
           <w:p>
             <w:r>
@@ -1675,7 +1743,7 @@
         <w:tc>
           <w:tcPr>
             <w:tcW w:w="9854" w:type="dxa"/>
-            <w:gridSpan w:val="8"/>
+            <w:gridSpan w:val="7"/>
           </w:tcPr>
           <w:p/>
         </w:tc>
@@ -1684,7 +1752,7 @@
         <w:tc>
           <w:tcPr>
             <w:tcW w:w="9854" w:type="dxa"/>
-            <w:gridSpan w:val="8"/>
+            <w:gridSpan w:val="7"/>
           </w:tcPr>
           <w:p>
             <w:pPr>
@@ -1707,7 +1775,7 @@
         <w:tc>
           <w:tcPr>
             <w:tcW w:w="9854" w:type="dxa"/>
-            <w:gridSpan w:val="8"/>
+            <w:gridSpan w:val="7"/>
           </w:tcPr>
           <w:p/>
         </w:tc>
@@ -1730,14 +1798,23 @@
                 <w:b/>
                 <w:bCs/>
               </w:rPr>
-              <w:t>Special Requirements</w:t>
-            </w:r>
+              <w:t xml:space="preserve">Special </w:t>
+            </w:r>
+            <w:proofErr w:type="spellStart"/>
+            <w:r>
+              <w:rPr>
+                <w:b/>
+                <w:bCs/>
+              </w:rPr>
+              <w:t>Requirements</w:t>
+            </w:r>
+            <w:proofErr w:type="spellEnd"/>
           </w:p>
         </w:tc>
         <w:tc>
           <w:tcPr>
             <w:tcW w:w="7116" w:type="dxa"/>
-            <w:gridSpan w:val="4"/>
+            <w:gridSpan w:val="3"/>
           </w:tcPr>
           <w:p/>
         </w:tc>
@@ -1767,7 +1844,7 @@
         <w:tc>
           <w:tcPr>
             <w:tcW w:w="7116" w:type="dxa"/>
-            <w:gridSpan w:val="4"/>
+            <w:gridSpan w:val="3"/>
           </w:tcPr>
           <w:p>
             <w:r>
